--- a/Reports/진척보고서양식_강지효 #1.docx
+++ b/Reports/진척보고서양식_강지효 #1.docx
@@ -314,13 +314,83 @@
           <w:sz w:val="24"/>
         </w:rPr>
       </w:pPr>
+      <w:r>
+        <w:rPr>
+          <w:rFonts w:hint="eastAsia"/>
+          <w:sz w:val="24"/>
+        </w:rPr>
+        <w:t>복합쇼핑몰이</w:t>
+      </w:r>
+      <w:r>
+        <w:rPr>
+          <w:rFonts w:hint="eastAsia"/>
+          <w:sz w:val="24"/>
+        </w:rPr>
+        <w:t xml:space="preserve">란 영화 상영관, 쇼핑센터, 식당 등을 한 건물 내에 갖춘 복합 건물을 말한다. 산업이 발전하면서 사람들의 취미가 늘어났다. 다양한 취미를 하나의 건물에서 해결해주기 위한 </w:t>
+      </w:r>
+      <w:r>
+        <w:rPr>
+          <w:rFonts w:hint="eastAsia"/>
+          <w:sz w:val="24"/>
+        </w:rPr>
+        <w:t>복합쇼핑몰</w:t>
+      </w:r>
+      <w:r>
+        <w:rPr>
+          <w:rFonts w:hint="eastAsia"/>
+          <w:sz w:val="24"/>
+        </w:rPr>
+        <w:t xml:space="preserve"> 건물이 차차 늘어나며 현재는 많은 </w:t>
+      </w:r>
+      <w:r>
+        <w:rPr>
+          <w:rFonts w:hint="eastAsia"/>
+          <w:sz w:val="24"/>
+        </w:rPr>
+        <w:t>복합쇼핑몰</w:t>
+      </w:r>
+      <w:r>
+        <w:rPr>
+          <w:rFonts w:hint="eastAsia"/>
+          <w:sz w:val="24"/>
+        </w:rPr>
+        <w:t xml:space="preserve"> 건물이 있다. 더욱 복잡해진 </w:t>
+      </w:r>
+      <w:r>
+        <w:rPr>
+          <w:rFonts w:hint="eastAsia"/>
+          <w:sz w:val="24"/>
+        </w:rPr>
+        <w:t>복합쇼핑몰</w:t>
+      </w:r>
+      <w:r>
+        <w:rPr>
+          <w:rFonts w:hint="eastAsia"/>
+          <w:sz w:val="24"/>
+        </w:rPr>
+        <w:t xml:space="preserve"> 건물에는 안내자가 필요하기 마련이다. 그래서 </w:t>
+      </w:r>
+      <w:r>
+        <w:rPr>
+          <w:rFonts w:hint="eastAsia"/>
+          <w:sz w:val="24"/>
+        </w:rPr>
+        <w:t>복합쇼핑몰</w:t>
+      </w:r>
+      <w:r>
+        <w:rPr>
+          <w:rFonts w:hint="eastAsia"/>
+          <w:sz w:val="24"/>
+        </w:rPr>
+        <w:t xml:space="preserve">에 들어오자마자 모든 것을 </w:t>
+      </w:r>
       <w:proofErr w:type="spellStart"/>
       <w:r>
         <w:rPr>
           <w:rFonts w:hint="eastAsia"/>
           <w:sz w:val="24"/>
         </w:rPr>
-        <w:t>멀티플렉스</w:t>
+        <w:t>키오스크로</w:t>
       </w:r>
       <w:proofErr w:type="spellEnd"/>
       <w:r>
@@ -328,102 +398,6 @@
           <w:rFonts w:hint="eastAsia"/>
           <w:sz w:val="24"/>
         </w:rPr>
-        <w:t>(</w:t>
-      </w:r>
-      <w:proofErr w:type="spellStart"/>
-      <w:r>
-        <w:rPr>
-          <w:rFonts w:hint="eastAsia"/>
-          <w:sz w:val="24"/>
-        </w:rPr>
-        <w:t>multiflex</w:t>
-      </w:r>
-      <w:proofErr w:type="spellEnd"/>
-      <w:r>
-        <w:rPr>
-          <w:rFonts w:hint="eastAsia"/>
-          <w:sz w:val="24"/>
-        </w:rPr>
-        <w:t xml:space="preserve">)란 영화 상영관, 쇼핑센터, 식당 등을 한 건물 내에 갖춘 복합 건물을 말한다. 산업이 발전하면서 사람들의 취미가 늘어났다. 다양한 취미를 하나의 건물에서 해결해주기 위한 </w:t>
-      </w:r>
-      <w:proofErr w:type="spellStart"/>
-      <w:r>
-        <w:rPr>
-          <w:rFonts w:hint="eastAsia"/>
-          <w:sz w:val="24"/>
-        </w:rPr>
-        <w:t>멀티플렉스</w:t>
-      </w:r>
-      <w:proofErr w:type="spellEnd"/>
-      <w:r>
-        <w:rPr>
-          <w:rFonts w:hint="eastAsia"/>
-          <w:sz w:val="24"/>
-        </w:rPr>
-        <w:t xml:space="preserve"> 건물이 차차 늘어나며 현재는 많은 </w:t>
-      </w:r>
-      <w:proofErr w:type="spellStart"/>
-      <w:r>
-        <w:rPr>
-          <w:rFonts w:hint="eastAsia"/>
-          <w:sz w:val="24"/>
-        </w:rPr>
-        <w:t>멀티플렉스</w:t>
-      </w:r>
-      <w:proofErr w:type="spellEnd"/>
-      <w:r>
-        <w:rPr>
-          <w:rFonts w:hint="eastAsia"/>
-          <w:sz w:val="24"/>
-        </w:rPr>
-        <w:t xml:space="preserve"> 건물이 있다. 더욱 복잡해진 </w:t>
-      </w:r>
-      <w:proofErr w:type="spellStart"/>
-      <w:r>
-        <w:rPr>
-          <w:rFonts w:hint="eastAsia"/>
-          <w:sz w:val="24"/>
-        </w:rPr>
-        <w:t>멀티플렉스</w:t>
-      </w:r>
-      <w:proofErr w:type="spellEnd"/>
-      <w:r>
-        <w:rPr>
-          <w:rFonts w:hint="eastAsia"/>
-          <w:sz w:val="24"/>
-        </w:rPr>
-        <w:t xml:space="preserve"> 건물에는 안내자가 필요하기 마련이다. 그래서 </w:t>
-      </w:r>
-      <w:proofErr w:type="spellStart"/>
-      <w:r>
-        <w:rPr>
-          <w:rFonts w:hint="eastAsia"/>
-          <w:sz w:val="24"/>
-        </w:rPr>
-        <w:t>멀티플렉스에</w:t>
-      </w:r>
-      <w:proofErr w:type="spellEnd"/>
-      <w:r>
-        <w:rPr>
-          <w:rFonts w:hint="eastAsia"/>
-          <w:sz w:val="24"/>
-        </w:rPr>
-        <w:t xml:space="preserve"> 들어오자마자 모든 것을 </w:t>
-      </w:r>
-      <w:proofErr w:type="spellStart"/>
-      <w:r>
-        <w:rPr>
-          <w:rFonts w:hint="eastAsia"/>
-          <w:sz w:val="24"/>
-        </w:rPr>
-        <w:t>키오스크로</w:t>
-      </w:r>
-      <w:proofErr w:type="spellEnd"/>
-      <w:r>
-        <w:rPr>
-          <w:rFonts w:hint="eastAsia"/>
-          <w:sz w:val="24"/>
-        </w:rPr>
         <w:t xml:space="preserve"> 간단히 해결해주는 프로그램이 필요하다.</w:t>
       </w:r>
     </w:p>
@@ -459,23 +433,23 @@
           <w:szCs w:val="24"/>
         </w:rPr>
       </w:pPr>
-      <w:proofErr w:type="spellStart"/>
       <w:r>
         <w:rPr>
           <w:rFonts w:hint="eastAsia"/>
           <w:sz w:val="24"/>
           <w:szCs w:val="24"/>
         </w:rPr>
-        <w:t>멀티플렉스</w:t>
-      </w:r>
-      <w:proofErr w:type="spellEnd"/>
+        <w:t>복합쇼핑몰</w:t>
+      </w:r>
+      <w:bookmarkStart w:id="0" w:name="_GoBack"/>
+      <w:bookmarkEnd w:id="0"/>
       <w:r>
         <w:rPr>
           <w:rFonts w:hint="eastAsia"/>
           <w:sz w:val="24"/>
           <w:szCs w:val="24"/>
         </w:rPr>
-        <w:t xml:space="preserve"> 건물의 기능이 무엇이 있는지를 분석하고 고객이 원하는 취미 활동을 입력 받아 위치, 가격, 예매(영화)등의 다양한 기능을 입장 할 때의 </w:t>
+        <w:t xml:space="preserve">의 기능이 무엇이 있는지를 분석하고 고객이 원하는 취미 활동을 입력 받아 위치, 가격, 예매(영화)등의 다양한 기능을 입장 할 때의 </w:t>
       </w:r>
       <w:proofErr w:type="spellStart"/>
       <w:r>
@@ -2970,17 +2944,7 @@
                 <w:b/>
                 <w:sz w:val="22"/>
               </w:rPr>
-              <w:t>---------</w:t>
-            </w:r>
-            <w:bookmarkStart w:id="0" w:name="_GoBack"/>
-            <w:bookmarkEnd w:id="0"/>
-            <w:r>
-              <w:rPr>
-                <w:rFonts w:hint="eastAsia"/>
-                <w:b/>
-                <w:sz w:val="22"/>
-              </w:rPr>
-              <w:t>---------------------------------&gt;</w:t>
+              <w:t>------------------------------------------&gt;</w:t>
             </w:r>
           </w:p>
         </w:tc>
